--- a/docs/E2.docx
+++ b/docs/E2.docx
@@ -5,14 +5,12 @@
     <w:p>
       <w:pPr>
         <w:rPr>
-          <w:rFonts w:asciiTheme="minorHAnsi" w:hAnsiTheme="minorHAnsi" w:cstheme="minorHAnsi"/>
           <w:b/>
         </w:rPr>
       </w:pPr>
       <w:bookmarkStart w:id="0" w:name="_Hlk118683652"/>
       <w:r>
         <w:rPr>
-          <w:rFonts w:asciiTheme="minorHAnsi" w:hAnsiTheme="minorHAnsi" w:cstheme="minorHAnsi"/>
           <w:b/>
         </w:rPr>
         <w:t>Цапов Никита 3530904/00105</w:t>
@@ -23,13 +21,11 @@
       <w:pPr>
         <w:jc w:val="center"/>
         <w:rPr>
-          <w:rFonts w:asciiTheme="minorHAnsi" w:hAnsiTheme="minorHAnsi" w:cstheme="minorHAnsi"/>
           <w:b/>
         </w:rPr>
       </w:pPr>
       <w:r>
         <w:rPr>
-          <w:rFonts w:asciiTheme="minorHAnsi" w:hAnsiTheme="minorHAnsi" w:cstheme="minorHAnsi"/>
           <w:b/>
         </w:rPr>
         <w:t>Запросы и их сложность(Э2)</w:t>
@@ -39,20 +35,17 @@
       <w:pPr>
         <w:jc w:val="center"/>
         <w:rPr>
-          <w:rFonts w:asciiTheme="minorHAnsi" w:hAnsiTheme="minorHAnsi" w:cstheme="minorHAnsi"/>
           <w:b/>
         </w:rPr>
       </w:pPr>
       <w:r>
         <w:rPr>
-          <w:rFonts w:asciiTheme="minorHAnsi" w:hAnsiTheme="minorHAnsi" w:cstheme="minorHAnsi"/>
           <w:b/>
         </w:rPr>
         <w:t>Пивной заво</w:t>
       </w:r>
       <w:r>
         <w:rPr>
-          <w:rFonts w:asciiTheme="minorHAnsi" w:hAnsiTheme="minorHAnsi" w:cstheme="minorHAnsi"/>
           <w:b/>
         </w:rPr>
         <w:t>д</w:t>
@@ -61,13 +54,11 @@
     <w:p>
       <w:pPr>
         <w:rPr>
-          <w:rFonts w:asciiTheme="minorHAnsi" w:hAnsiTheme="minorHAnsi" w:cstheme="minorHAnsi"/>
           <w:bCs/>
         </w:rPr>
       </w:pPr>
       <w:r>
         <w:rPr>
-          <w:rFonts w:asciiTheme="minorHAnsi" w:hAnsiTheme="minorHAnsi" w:cstheme="minorHAnsi"/>
           <w:bCs/>
         </w:rPr>
         <w:t>Все представления и запросы хранятся в процедурах</w:t>
@@ -76,195 +67,118 @@
     <w:p>
       <w:pPr>
         <w:rPr>
-          <w:rFonts w:asciiTheme="minorHAnsi" w:hAnsiTheme="minorHAnsi" w:cstheme="minorHAnsi"/>
           <w:bCs/>
         </w:rPr>
       </w:pPr>
     </w:p>
     <w:p>
-      <w:pPr>
-        <w:rPr>
-          <w:rFonts w:asciiTheme="minorHAnsi" w:hAnsiTheme="minorHAnsi" w:cstheme="minorHAnsi"/>
-        </w:rPr>
-      </w:pPr>
-      <w:r>
-        <w:rPr>
-          <w:rFonts w:asciiTheme="minorHAnsi" w:hAnsiTheme="minorHAnsi" w:cstheme="minorHAnsi"/>
-        </w:rPr>
+      <w:r>
         <w:t>Представления:</w:t>
       </w:r>
     </w:p>
     <w:p>
-      <w:pPr>
-        <w:rPr>
-          <w:rFonts w:asciiTheme="minorHAnsi" w:hAnsiTheme="minorHAnsi" w:cstheme="minorHAnsi"/>
-        </w:rPr>
-      </w:pPr>
-      <w:r>
-        <w:rPr>
-          <w:rFonts w:asciiTheme="minorHAnsi" w:hAnsiTheme="minorHAnsi" w:cstheme="minorHAnsi"/>
-        </w:rPr>
+      <w:r>
         <w:t>1) Вывод каталога товаров, его количества на складе, и цены со скидкой</w:t>
       </w:r>
       <w:r>
-        <w:rPr>
-          <w:rFonts w:asciiTheme="minorHAnsi" w:hAnsiTheme="minorHAnsi" w:cstheme="minorHAnsi"/>
-        </w:rPr>
         <w:t xml:space="preserve"> </w:t>
       </w:r>
       <w:r>
-        <w:rPr>
-          <w:rFonts w:asciiTheme="minorHAnsi" w:hAnsiTheme="minorHAnsi" w:cstheme="minorHAnsi"/>
-        </w:rPr>
         <w:t>(</w:t>
       </w:r>
       <w:r>
         <w:rPr>
-          <w:rFonts w:asciiTheme="minorHAnsi" w:hAnsiTheme="minorHAnsi" w:cstheme="minorHAnsi"/>
           <w:shd w:val="clear" w:color="auto" w:fill="F4B083" w:themeFill="accent2" w:themeFillTint="99"/>
         </w:rPr>
         <w:t>сложный</w:t>
       </w:r>
       <w:r>
-        <w:rPr>
-          <w:rFonts w:asciiTheme="minorHAnsi" w:hAnsiTheme="minorHAnsi" w:cstheme="minorHAnsi"/>
-        </w:rPr>
         <w:t xml:space="preserve">: таблицы </w:t>
       </w:r>
       <w:r>
         <w:rPr>
-          <w:rFonts w:asciiTheme="minorHAnsi" w:hAnsiTheme="minorHAnsi" w:cstheme="minorHAnsi"/>
           <w:lang w:val="en-US"/>
         </w:rPr>
         <w:t>products</w:t>
       </w:r>
       <w:r>
-        <w:rPr>
-          <w:rFonts w:asciiTheme="minorHAnsi" w:hAnsiTheme="minorHAnsi" w:cstheme="minorHAnsi"/>
-        </w:rPr>
         <w:t xml:space="preserve">, </w:t>
       </w:r>
       <w:r>
         <w:rPr>
-          <w:rFonts w:asciiTheme="minorHAnsi" w:hAnsiTheme="minorHAnsi" w:cstheme="minorHAnsi"/>
           <w:lang w:val="en-US"/>
         </w:rPr>
         <w:t>stock</w:t>
       </w:r>
       <w:r>
-        <w:rPr>
-          <w:rFonts w:asciiTheme="minorHAnsi" w:hAnsiTheme="minorHAnsi" w:cstheme="minorHAnsi"/>
-        </w:rPr>
         <w:t>)</w:t>
       </w:r>
     </w:p>
     <w:p>
-      <w:pPr>
-        <w:rPr>
-          <w:rFonts w:asciiTheme="minorHAnsi" w:hAnsiTheme="minorHAnsi" w:cstheme="minorHAnsi"/>
-        </w:rPr>
-      </w:pPr>
-      <w:r>
-        <w:rPr>
-          <w:rFonts w:asciiTheme="minorHAnsi" w:hAnsiTheme="minorHAnsi" w:cstheme="minorHAnsi"/>
-        </w:rPr>
+      <w:r>
         <w:t xml:space="preserve">2) </w:t>
       </w:r>
       <w:r>
-        <w:rPr>
-          <w:rFonts w:asciiTheme="minorHAnsi" w:hAnsiTheme="minorHAnsi" w:cstheme="minorHAnsi"/>
-        </w:rPr>
         <w:t>Вывод всех заказов и их содержимого (</w:t>
       </w:r>
       <w:r>
         <w:rPr>
-          <w:rFonts w:asciiTheme="minorHAnsi" w:hAnsiTheme="minorHAnsi" w:cstheme="minorHAnsi"/>
           <w:shd w:val="clear" w:color="auto" w:fill="F4B083" w:themeFill="accent2" w:themeFillTint="99"/>
         </w:rPr>
         <w:t>сложный</w:t>
       </w:r>
       <w:r>
-        <w:rPr>
-          <w:rFonts w:asciiTheme="minorHAnsi" w:hAnsiTheme="minorHAnsi" w:cstheme="minorHAnsi"/>
-        </w:rPr>
         <w:t xml:space="preserve">: таблицы </w:t>
       </w:r>
       <w:r>
         <w:rPr>
-          <w:rFonts w:asciiTheme="minorHAnsi" w:hAnsiTheme="minorHAnsi" w:cstheme="minorHAnsi"/>
           <w:lang w:val="en-US"/>
         </w:rPr>
         <w:t>orders</w:t>
       </w:r>
       <w:r>
-        <w:rPr>
-          <w:rFonts w:asciiTheme="minorHAnsi" w:hAnsiTheme="minorHAnsi" w:cstheme="minorHAnsi"/>
-        </w:rPr>
         <w:t xml:space="preserve">, </w:t>
       </w:r>
       <w:r>
         <w:rPr>
-          <w:rFonts w:asciiTheme="minorHAnsi" w:hAnsiTheme="minorHAnsi" w:cstheme="minorHAnsi"/>
           <w:lang w:val="en-US"/>
         </w:rPr>
         <w:t>order</w:t>
       </w:r>
       <w:r>
-        <w:rPr>
-          <w:rFonts w:asciiTheme="minorHAnsi" w:hAnsiTheme="minorHAnsi" w:cstheme="minorHAnsi"/>
-        </w:rPr>
         <w:t>_</w:t>
       </w:r>
       <w:r>
         <w:rPr>
-          <w:rFonts w:asciiTheme="minorHAnsi" w:hAnsiTheme="minorHAnsi" w:cstheme="minorHAnsi"/>
           <w:lang w:val="en-US"/>
         </w:rPr>
         <w:t>details</w:t>
       </w:r>
       <w:r>
-        <w:rPr>
-          <w:rFonts w:asciiTheme="minorHAnsi" w:hAnsiTheme="minorHAnsi" w:cstheme="minorHAnsi"/>
-        </w:rPr>
         <w:t xml:space="preserve">, </w:t>
       </w:r>
       <w:r>
         <w:rPr>
-          <w:rFonts w:asciiTheme="minorHAnsi" w:hAnsiTheme="minorHAnsi" w:cstheme="minorHAnsi"/>
           <w:lang w:val="en-US"/>
         </w:rPr>
         <w:t>customers</w:t>
       </w:r>
       <w:r>
-        <w:rPr>
-          <w:rFonts w:asciiTheme="minorHAnsi" w:hAnsiTheme="minorHAnsi" w:cstheme="minorHAnsi"/>
-        </w:rPr>
         <w:t>)</w:t>
       </w:r>
     </w:p>
-    <w:p>
-      <w:pPr>
-        <w:rPr>
-          <w:rFonts w:asciiTheme="minorHAnsi" w:hAnsiTheme="minorHAnsi" w:cstheme="minorHAnsi"/>
-        </w:rPr>
-      </w:pPr>
-    </w:p>
-    <w:p>
-      <w:pPr>
-        <w:rPr>
-          <w:rFonts w:asciiTheme="minorHAnsi" w:hAnsiTheme="minorHAnsi" w:cstheme="minorHAnsi"/>
+    <w:p/>
+    <w:p>
+      <w:pPr>
+        <w:rPr>
           <w:lang w:val="en-US"/>
         </w:rPr>
       </w:pPr>
       <w:r>
-        <w:rPr>
-          <w:rFonts w:asciiTheme="minorHAnsi" w:hAnsiTheme="minorHAnsi" w:cstheme="minorHAnsi"/>
-        </w:rPr>
         <w:t>Запросы</w:t>
       </w:r>
       <w:r>
         <w:rPr>
-          <w:rFonts w:asciiTheme="minorHAnsi" w:hAnsiTheme="minorHAnsi" w:cstheme="minorHAnsi"/>
           <w:lang w:val="en-US"/>
         </w:rPr>
         <w:t>:</w:t>
@@ -278,14 +192,11 @@
           <w:numId w:val="1"/>
         </w:numPr>
         <w:rPr>
-          <w:rFonts w:asciiTheme="minorHAnsi" w:hAnsiTheme="minorHAnsi" w:cstheme="minorHAnsi"/>
           <w:lang w:val="en-US"/>
         </w:rPr>
       </w:pPr>
-      <w:r>
-        <w:rPr>
-          <w:rFonts w:asciiTheme="minorHAnsi" w:hAnsiTheme="minorHAnsi" w:cstheme="minorHAnsi"/>
-        </w:rPr>
+      <w:bookmarkStart w:id="1" w:name="_Hlk121236779"/>
+      <w:r>
         <w:t>Вывод</w:t>
       </w:r>
     </w:p>
@@ -296,39 +207,26 @@
           <w:ilvl w:val="0"/>
           <w:numId w:val="9"/>
         </w:numPr>
-        <w:rPr>
-          <w:rFonts w:asciiTheme="minorHAnsi" w:hAnsiTheme="minorHAnsi" w:cstheme="minorHAnsi"/>
-        </w:rPr>
-      </w:pPr>
-      <w:r>
-        <w:rPr>
-          <w:rFonts w:asciiTheme="minorHAnsi" w:hAnsiTheme="minorHAnsi" w:cstheme="minorHAnsi"/>
-        </w:rPr>
+        <w:ind w:left="426"/>
+      </w:pPr>
+      <w:bookmarkStart w:id="2" w:name="_Hlk121233961"/>
+      <w:bookmarkEnd w:id="1"/>
+      <w:r>
         <w:t>Вывод базы товаров</w:t>
       </w:r>
       <w:r>
-        <w:rPr>
-          <w:rFonts w:asciiTheme="minorHAnsi" w:hAnsiTheme="minorHAnsi" w:cstheme="minorHAnsi"/>
-        </w:rPr>
         <w:t xml:space="preserve"> для сотрудника завода с количеством товара на складе и себестоимости продукта</w:t>
       </w:r>
       <w:r>
-        <w:rPr>
-          <w:rFonts w:asciiTheme="minorHAnsi" w:hAnsiTheme="minorHAnsi" w:cstheme="minorHAnsi"/>
-        </w:rPr>
         <w:t>(</w:t>
       </w:r>
       <w:r>
         <w:rPr>
-          <w:rFonts w:asciiTheme="minorHAnsi" w:hAnsiTheme="minorHAnsi" w:cstheme="minorHAnsi"/>
           <w:shd w:val="clear" w:color="auto" w:fill="F4B083" w:themeFill="accent2" w:themeFillTint="99"/>
         </w:rPr>
         <w:t>сложный</w:t>
       </w:r>
       <w:r>
-        <w:rPr>
-          <w:rFonts w:asciiTheme="minorHAnsi" w:hAnsiTheme="minorHAnsi" w:cstheme="minorHAnsi"/>
-        </w:rPr>
         <w:t>)</w:t>
       </w:r>
     </w:p>
@@ -339,14 +237,11 @@
           <w:ilvl w:val="0"/>
           <w:numId w:val="9"/>
         </w:numPr>
-        <w:rPr>
-          <w:rFonts w:asciiTheme="minorHAnsi" w:hAnsiTheme="minorHAnsi" w:cstheme="minorHAnsi"/>
-        </w:rPr>
-      </w:pPr>
-      <w:r>
-        <w:rPr>
-          <w:rFonts w:asciiTheme="minorHAnsi" w:hAnsiTheme="minorHAnsi" w:cstheme="minorHAnsi"/>
-        </w:rPr>
+        <w:ind w:left="426"/>
+      </w:pPr>
+      <w:bookmarkStart w:id="3" w:name="_Hlk121234080"/>
+      <w:bookmarkEnd w:id="2"/>
+      <w:r>
         <w:t>Вывод каталога товаров для заказчика</w:t>
       </w:r>
     </w:p>
@@ -357,27 +252,20 @@
           <w:ilvl w:val="0"/>
           <w:numId w:val="9"/>
         </w:numPr>
-        <w:rPr>
-          <w:rFonts w:asciiTheme="minorHAnsi" w:hAnsiTheme="minorHAnsi" w:cstheme="minorHAnsi"/>
-        </w:rPr>
-      </w:pPr>
-      <w:r>
-        <w:rPr>
-          <w:rFonts w:asciiTheme="minorHAnsi" w:hAnsiTheme="minorHAnsi" w:cstheme="minorHAnsi"/>
-        </w:rPr>
+        <w:ind w:left="426"/>
+      </w:pPr>
+      <w:bookmarkStart w:id="4" w:name="_Hlk121234288"/>
+      <w:bookmarkEnd w:id="3"/>
+      <w:r>
         <w:t>Получить информацию о недостающих товарах на складе для существующих заказов(</w:t>
       </w:r>
       <w:r>
         <w:rPr>
-          <w:rFonts w:asciiTheme="minorHAnsi" w:hAnsiTheme="minorHAnsi" w:cstheme="minorHAnsi"/>
           <w:shd w:val="clear" w:color="auto" w:fill="F4B083" w:themeFill="accent2" w:themeFillTint="99"/>
         </w:rPr>
         <w:t>сложный</w:t>
       </w:r>
       <w:r>
-        <w:rPr>
-          <w:rFonts w:asciiTheme="minorHAnsi" w:hAnsiTheme="minorHAnsi" w:cstheme="minorHAnsi"/>
-        </w:rPr>
         <w:t>)</w:t>
       </w:r>
     </w:p>
@@ -388,27 +276,20 @@
           <w:ilvl w:val="0"/>
           <w:numId w:val="9"/>
         </w:numPr>
-        <w:rPr>
-          <w:rFonts w:asciiTheme="minorHAnsi" w:hAnsiTheme="minorHAnsi" w:cstheme="minorHAnsi"/>
-        </w:rPr>
-      </w:pPr>
-      <w:r>
-        <w:rPr>
-          <w:rFonts w:asciiTheme="minorHAnsi" w:hAnsiTheme="minorHAnsi" w:cstheme="minorHAnsi"/>
-        </w:rPr>
+        <w:ind w:left="426"/>
+      </w:pPr>
+      <w:bookmarkStart w:id="5" w:name="_Hlk121234366"/>
+      <w:bookmarkEnd w:id="4"/>
+      <w:r>
         <w:t>Вывод информации о недостающих товарах на складе для существующих заказов для конкретного заказа (</w:t>
       </w:r>
       <w:r>
         <w:rPr>
-          <w:rFonts w:asciiTheme="minorHAnsi" w:hAnsiTheme="minorHAnsi" w:cstheme="minorHAnsi"/>
           <w:shd w:val="clear" w:color="auto" w:fill="F4B083" w:themeFill="accent2" w:themeFillTint="99"/>
         </w:rPr>
         <w:t>сложный</w:t>
       </w:r>
       <w:r>
-        <w:rPr>
-          <w:rFonts w:asciiTheme="minorHAnsi" w:hAnsiTheme="minorHAnsi" w:cstheme="minorHAnsi"/>
-        </w:rPr>
         <w:t>)</w:t>
       </w:r>
     </w:p>
@@ -419,27 +300,20 @@
           <w:ilvl w:val="0"/>
           <w:numId w:val="9"/>
         </w:numPr>
-        <w:rPr>
-          <w:rFonts w:asciiTheme="minorHAnsi" w:hAnsiTheme="minorHAnsi" w:cstheme="minorHAnsi"/>
-        </w:rPr>
-      </w:pPr>
-      <w:r>
-        <w:rPr>
-          <w:rFonts w:asciiTheme="minorHAnsi" w:hAnsiTheme="minorHAnsi" w:cstheme="minorHAnsi"/>
-        </w:rPr>
+        <w:ind w:left="426"/>
+      </w:pPr>
+      <w:bookmarkStart w:id="6" w:name="_Hlk121234449"/>
+      <w:bookmarkEnd w:id="5"/>
+      <w:r>
         <w:t>Вывод информации о недостающих товарах на складе для существующих заказов для конкретного заказчика (</w:t>
       </w:r>
       <w:r>
         <w:rPr>
-          <w:rFonts w:asciiTheme="minorHAnsi" w:hAnsiTheme="minorHAnsi" w:cstheme="minorHAnsi"/>
           <w:shd w:val="clear" w:color="auto" w:fill="F4B083" w:themeFill="accent2" w:themeFillTint="99"/>
         </w:rPr>
         <w:t>сложный</w:t>
       </w:r>
       <w:r>
-        <w:rPr>
-          <w:rFonts w:asciiTheme="minorHAnsi" w:hAnsiTheme="minorHAnsi" w:cstheme="minorHAnsi"/>
-        </w:rPr>
         <w:t>)</w:t>
       </w:r>
     </w:p>
@@ -450,27 +324,20 @@
           <w:ilvl w:val="0"/>
           <w:numId w:val="9"/>
         </w:numPr>
-        <w:rPr>
-          <w:rFonts w:asciiTheme="minorHAnsi" w:hAnsiTheme="minorHAnsi" w:cstheme="minorHAnsi"/>
-        </w:rPr>
-      </w:pPr>
-      <w:r>
-        <w:rPr>
-          <w:rFonts w:asciiTheme="minorHAnsi" w:hAnsiTheme="minorHAnsi" w:cstheme="minorHAnsi"/>
-        </w:rPr>
+        <w:ind w:left="426"/>
+      </w:pPr>
+      <w:bookmarkStart w:id="7" w:name="_Hlk121234551"/>
+      <w:bookmarkEnd w:id="6"/>
+      <w:r>
         <w:t>Вывод информации обо всех заказах(</w:t>
       </w:r>
       <w:r>
         <w:rPr>
-          <w:rFonts w:asciiTheme="minorHAnsi" w:hAnsiTheme="minorHAnsi" w:cstheme="minorHAnsi"/>
           <w:shd w:val="clear" w:color="auto" w:fill="F4B083" w:themeFill="accent2" w:themeFillTint="99"/>
         </w:rPr>
         <w:t>сложный</w:t>
       </w:r>
       <w:r>
-        <w:rPr>
-          <w:rFonts w:asciiTheme="minorHAnsi" w:hAnsiTheme="minorHAnsi" w:cstheme="minorHAnsi"/>
-        </w:rPr>
         <w:t>)</w:t>
       </w:r>
     </w:p>
@@ -481,15 +348,72 @@
           <w:ilvl w:val="0"/>
           <w:numId w:val="9"/>
         </w:numPr>
-        <w:rPr>
-          <w:rFonts w:asciiTheme="minorHAnsi" w:hAnsiTheme="minorHAnsi" w:cstheme="minorHAnsi"/>
-        </w:rPr>
-      </w:pPr>
-      <w:r>
-        <w:rPr>
-          <w:rFonts w:asciiTheme="minorHAnsi" w:hAnsiTheme="minorHAnsi" w:cstheme="minorHAnsi"/>
-        </w:rPr>
-        <w:t>Вывод информации о своих заказах для заказчика</w:t>
+        <w:ind w:left="426"/>
+      </w:pPr>
+      <w:bookmarkStart w:id="8" w:name="_Hlk121234669"/>
+      <w:bookmarkEnd w:id="7"/>
+      <w:r>
+        <w:t>Вывод информации обо всех заказах</w:t>
+      </w:r>
+      <w:r>
+        <w:t xml:space="preserve"> по различным фильтрам (</w:t>
+      </w:r>
+      <w:r>
+        <w:rPr>
+          <w:lang w:val="en-US"/>
+        </w:rPr>
+        <w:t>customer</w:t>
+      </w:r>
+      <w:r>
+        <w:t>_</w:t>
+      </w:r>
+      <w:r>
+        <w:rPr>
+          <w:lang w:val="en-US"/>
+        </w:rPr>
+        <w:t>name</w:t>
+      </w:r>
+      <w:r>
+        <w:t xml:space="preserve">, </w:t>
+      </w:r>
+      <w:r>
+        <w:rPr>
+          <w:lang w:val="en-US"/>
+        </w:rPr>
+        <w:t>order</w:t>
+      </w:r>
+      <w:r>
+        <w:t>_</w:t>
+      </w:r>
+      <w:r>
+        <w:rPr>
+          <w:lang w:val="en-US"/>
+        </w:rPr>
+        <w:t>status</w:t>
+      </w:r>
+      <w:r>
+        <w:t xml:space="preserve">, </w:t>
+      </w:r>
+      <w:r>
+        <w:rPr>
+          <w:lang w:val="en-US"/>
+        </w:rPr>
+        <w:t>date</w:t>
+      </w:r>
+      <w:r>
+        <w:t xml:space="preserve">) </w:t>
+      </w:r>
+      <w:r>
+        <w:t>(</w:t>
+      </w:r>
+      <w:r>
+        <w:rPr>
+          <w:shd w:val="clear" w:color="auto" w:fill="F4B083" w:themeFill="accent2" w:themeFillTint="99"/>
+        </w:rPr>
+        <w:t>сложный</w:t>
+      </w:r>
+      <w:r>
+        <w:t>)</w:t>
       </w:r>
     </w:p>
     <w:p>
@@ -499,15 +423,12 @@
           <w:ilvl w:val="0"/>
           <w:numId w:val="9"/>
         </w:numPr>
-        <w:rPr>
-          <w:rFonts w:asciiTheme="minorHAnsi" w:hAnsiTheme="minorHAnsi" w:cstheme="minorHAnsi"/>
-        </w:rPr>
-      </w:pPr>
-      <w:r>
-        <w:rPr>
-          <w:rFonts w:asciiTheme="minorHAnsi" w:hAnsiTheme="minorHAnsi" w:cstheme="minorHAnsi"/>
-        </w:rPr>
-        <w:t>Вывод информации о своих заказах для заказчика по статусу заказа</w:t>
+        <w:ind w:left="426"/>
+      </w:pPr>
+      <w:bookmarkStart w:id="9" w:name="_Hlk121235017"/>
+      <w:bookmarkEnd w:id="8"/>
+      <w:r>
+        <w:t>Вывод информации о своих заказах для заказчика</w:t>
       </w:r>
     </w:p>
     <w:p>
@@ -517,36 +438,44 @@
           <w:ilvl w:val="0"/>
           <w:numId w:val="9"/>
         </w:numPr>
-        <w:rPr>
-          <w:rFonts w:asciiTheme="minorHAnsi" w:hAnsiTheme="minorHAnsi" w:cstheme="minorHAnsi"/>
-        </w:rPr>
-      </w:pPr>
-      <w:r>
-        <w:rPr>
-          <w:rFonts w:asciiTheme="minorHAnsi" w:hAnsiTheme="minorHAnsi" w:cstheme="minorHAnsi"/>
-        </w:rPr>
-        <w:t>Вывод содержимого заказа</w:t>
-      </w:r>
-      <w:r>
-        <w:t xml:space="preserve"> </w:t>
-      </w:r>
-      <w:r>
-        <w:rPr>
-          <w:rFonts w:asciiTheme="minorHAnsi" w:hAnsiTheme="minorHAnsi" w:cstheme="minorHAnsi"/>
-        </w:rPr>
+        <w:ind w:left="426"/>
+      </w:pPr>
+      <w:bookmarkStart w:id="10" w:name="_Hlk121236194"/>
+      <w:bookmarkEnd w:id="9"/>
+      <w:r>
+        <w:t xml:space="preserve">Вывод информации о своих заказах для заказчика по </w:t>
+      </w:r>
+      <w:r>
+        <w:t xml:space="preserve">различным фильтрам </w:t>
+      </w:r>
+      <w:r>
         <w:t>(</w:t>
       </w:r>
       <w:r>
         <w:rPr>
-          <w:rFonts w:asciiTheme="minorHAnsi" w:hAnsiTheme="minorHAnsi" w:cstheme="minorHAnsi"/>
-          <w:shd w:val="clear" w:color="auto" w:fill="F4B083" w:themeFill="accent2" w:themeFillTint="99"/>
-        </w:rPr>
-        <w:t>сложный</w:t>
-      </w:r>
-      <w:r>
-        <w:rPr>
-          <w:rFonts w:asciiTheme="minorHAnsi" w:hAnsiTheme="minorHAnsi" w:cstheme="minorHAnsi"/>
-        </w:rPr>
+          <w:lang w:val="en-US"/>
+        </w:rPr>
+        <w:t>order</w:t>
+      </w:r>
+      <w:r>
+        <w:t>_</w:t>
+      </w:r>
+      <w:r>
+        <w:rPr>
+          <w:lang w:val="en-US"/>
+        </w:rPr>
+        <w:t>status</w:t>
+      </w:r>
+      <w:r>
+        <w:t xml:space="preserve">, </w:t>
+      </w:r>
+      <w:r>
+        <w:rPr>
+          <w:lang w:val="en-US"/>
+        </w:rPr>
+        <w:t>date</w:t>
+      </w:r>
+      <w:r>
         <w:t>)</w:t>
       </w:r>
     </w:p>
@@ -557,15 +486,21 @@
           <w:ilvl w:val="0"/>
           <w:numId w:val="9"/>
         </w:numPr>
-        <w:rPr>
-          <w:rFonts w:asciiTheme="minorHAnsi" w:hAnsiTheme="minorHAnsi" w:cstheme="minorHAnsi"/>
-        </w:rPr>
-      </w:pPr>
-      <w:r>
-        <w:rPr>
-          <w:rFonts w:asciiTheme="minorHAnsi" w:hAnsiTheme="minorHAnsi" w:cstheme="minorHAnsi"/>
-        </w:rPr>
-        <w:t>Вывод информации о заказчиках</w:t>
+        <w:ind w:left="426"/>
+      </w:pPr>
+      <w:bookmarkStart w:id="11" w:name="_Hlk121236353"/>
+      <w:bookmarkEnd w:id="10"/>
+      <w:r>
+        <w:t>Вывод содержимого заказа (</w:t>
+      </w:r>
+      <w:r>
+        <w:rPr>
+          <w:shd w:val="clear" w:color="auto" w:fill="F4B083" w:themeFill="accent2" w:themeFillTint="99"/>
+        </w:rPr>
+        <w:t>сложный</w:t>
+      </w:r>
+      <w:r>
+        <w:t>)</w:t>
       </w:r>
     </w:p>
     <w:p>
@@ -575,15 +510,12 @@
           <w:ilvl w:val="0"/>
           <w:numId w:val="9"/>
         </w:numPr>
-        <w:rPr>
-          <w:rFonts w:asciiTheme="minorHAnsi" w:hAnsiTheme="minorHAnsi" w:cstheme="minorHAnsi"/>
-        </w:rPr>
-      </w:pPr>
-      <w:r>
-        <w:rPr>
-          <w:rFonts w:asciiTheme="minorHAnsi" w:hAnsiTheme="minorHAnsi" w:cstheme="minorHAnsi"/>
-        </w:rPr>
-        <w:t>Вывод значения прибыли завода за все время</w:t>
+        <w:ind w:left="426"/>
+      </w:pPr>
+      <w:bookmarkStart w:id="12" w:name="_Hlk121236401"/>
+      <w:bookmarkEnd w:id="11"/>
+      <w:r>
+        <w:t>Вывод информации о заказчиках</w:t>
       </w:r>
     </w:p>
     <w:p>
@@ -593,15 +525,12 @@
           <w:ilvl w:val="0"/>
           <w:numId w:val="9"/>
         </w:numPr>
-        <w:rPr>
-          <w:rFonts w:asciiTheme="minorHAnsi" w:hAnsiTheme="minorHAnsi" w:cstheme="minorHAnsi"/>
-        </w:rPr>
-      </w:pPr>
-      <w:r>
-        <w:rPr>
-          <w:rFonts w:asciiTheme="minorHAnsi" w:hAnsiTheme="minorHAnsi" w:cstheme="minorHAnsi"/>
-        </w:rPr>
-        <w:t xml:space="preserve">Вывод значения прибыли завода от конкретного заказчика </w:t>
+        <w:ind w:left="426"/>
+      </w:pPr>
+      <w:bookmarkStart w:id="13" w:name="_Hlk121236466"/>
+      <w:bookmarkEnd w:id="12"/>
+      <w:r>
+        <w:t>Вывод значения прибыли завода за все время</w:t>
       </w:r>
     </w:p>
     <w:p>
@@ -611,17 +540,51 @@
           <w:ilvl w:val="0"/>
           <w:numId w:val="9"/>
         </w:numPr>
-        <w:rPr>
-          <w:rFonts w:asciiTheme="minorHAnsi" w:hAnsiTheme="minorHAnsi" w:cstheme="minorHAnsi"/>
-        </w:rPr>
-      </w:pPr>
-      <w:r>
-        <w:rPr>
-          <w:rFonts w:asciiTheme="minorHAnsi" w:hAnsiTheme="minorHAnsi" w:cstheme="minorHAnsi"/>
-        </w:rPr>
+        <w:ind w:left="426"/>
+      </w:pPr>
+      <w:bookmarkStart w:id="14" w:name="_Hlk121236532"/>
+      <w:bookmarkEnd w:id="13"/>
+      <w:r>
+        <w:t xml:space="preserve">Вывод значения прибыли завода от конкретного заказчика </w:t>
+      </w:r>
+    </w:p>
+    <w:p>
+      <w:pPr>
+        <w:pStyle w:val="a3"/>
+        <w:numPr>
+          <w:ilvl w:val="0"/>
+          <w:numId w:val="9"/>
+        </w:numPr>
+        <w:ind w:left="426"/>
+      </w:pPr>
+      <w:bookmarkStart w:id="15" w:name="_Hlk121236586"/>
+      <w:bookmarkEnd w:id="14"/>
+      <w:r>
         <w:t>Вывод информации о сотрудниках завода</w:t>
       </w:r>
     </w:p>
+    <w:p>
+      <w:pPr>
+        <w:pStyle w:val="a3"/>
+        <w:numPr>
+          <w:ilvl w:val="0"/>
+          <w:numId w:val="9"/>
+        </w:numPr>
+        <w:ind w:left="426"/>
+      </w:pPr>
+      <w:bookmarkStart w:id="16" w:name="_Hlk121236663"/>
+      <w:r>
+        <w:t>Вывод информации о сотрудниках завода</w:t>
+      </w:r>
+      <w:r>
+        <w:t xml:space="preserve"> </w:t>
+      </w:r>
+      <w:r>
+        <w:t>по фильтру роли</w:t>
+      </w:r>
+    </w:p>
+    <w:bookmarkEnd w:id="15"/>
+    <w:bookmarkEnd w:id="16"/>
     <w:p>
       <w:pPr>
         <w:pStyle w:val="a3"/>
@@ -629,14 +592,8 @@
           <w:ilvl w:val="0"/>
           <w:numId w:val="1"/>
         </w:numPr>
-        <w:rPr>
-          <w:rFonts w:asciiTheme="minorHAnsi" w:hAnsiTheme="minorHAnsi" w:cstheme="minorHAnsi"/>
-        </w:rPr>
-      </w:pPr>
-      <w:r>
-        <w:rPr>
-          <w:rFonts w:asciiTheme="minorHAnsi" w:hAnsiTheme="minorHAnsi" w:cstheme="minorHAnsi"/>
-        </w:rPr>
+      </w:pPr>
+      <w:r>
         <w:t>Вставка</w:t>
       </w:r>
     </w:p>
@@ -647,14 +604,9 @@
           <w:ilvl w:val="0"/>
           <w:numId w:val="10"/>
         </w:numPr>
-        <w:rPr>
-          <w:rFonts w:asciiTheme="minorHAnsi" w:hAnsiTheme="minorHAnsi" w:cstheme="minorHAnsi"/>
-        </w:rPr>
-      </w:pPr>
-      <w:r>
-        <w:rPr>
-          <w:rFonts w:asciiTheme="minorHAnsi" w:hAnsiTheme="minorHAnsi" w:cstheme="minorHAnsi"/>
-        </w:rPr>
+      </w:pPr>
+      <w:bookmarkStart w:id="17" w:name="_Hlk121236870"/>
+      <w:r>
         <w:t>Вставка товара в базу товара</w:t>
       </w:r>
     </w:p>
@@ -665,25 +617,15 @@
           <w:ilvl w:val="0"/>
           <w:numId w:val="10"/>
         </w:numPr>
-        <w:rPr>
-          <w:rFonts w:asciiTheme="minorHAnsi" w:hAnsiTheme="minorHAnsi" w:cstheme="minorHAnsi"/>
-        </w:rPr>
-      </w:pPr>
-      <w:r>
-        <w:rPr>
-          <w:rFonts w:asciiTheme="minorHAnsi" w:hAnsiTheme="minorHAnsi" w:cstheme="minorHAnsi"/>
-        </w:rPr>
+      </w:pPr>
+      <w:r>
         <w:t>Вставка учетной записи в таблицу сотрудников завода</w:t>
       </w:r>
       <w:r>
-        <w:rPr>
-          <w:rFonts w:asciiTheme="minorHAnsi" w:hAnsiTheme="minorHAnsi" w:cstheme="minorHAnsi"/>
-        </w:rPr>
         <w:t>(</w:t>
       </w:r>
       <w:r>
         <w:rPr>
-          <w:rFonts w:asciiTheme="minorHAnsi" w:hAnsiTheme="minorHAnsi" w:cstheme="minorHAnsi"/>
           <w:shd w:val="clear" w:color="auto" w:fill="F4B083" w:themeFill="accent2" w:themeFillTint="99"/>
         </w:rPr>
         <w:t>сложный</w:t>
@@ -699,25 +641,15 @@
           <w:ilvl w:val="0"/>
           <w:numId w:val="10"/>
         </w:numPr>
-        <w:rPr>
-          <w:rFonts w:asciiTheme="minorHAnsi" w:hAnsiTheme="minorHAnsi" w:cstheme="minorHAnsi"/>
-        </w:rPr>
-      </w:pPr>
-      <w:r>
-        <w:rPr>
-          <w:rFonts w:asciiTheme="minorHAnsi" w:hAnsiTheme="minorHAnsi" w:cstheme="minorHAnsi"/>
-        </w:rPr>
+      </w:pPr>
+      <w:r>
         <w:t>Вставка учетной записи в таблицу заказчиков</w:t>
       </w:r>
       <w:r>
-        <w:rPr>
-          <w:rFonts w:asciiTheme="minorHAnsi" w:hAnsiTheme="minorHAnsi" w:cstheme="minorHAnsi"/>
-        </w:rPr>
         <w:t>(</w:t>
       </w:r>
       <w:r>
         <w:rPr>
-          <w:rFonts w:asciiTheme="minorHAnsi" w:hAnsiTheme="minorHAnsi" w:cstheme="minorHAnsi"/>
           <w:shd w:val="clear" w:color="auto" w:fill="F4B083" w:themeFill="accent2" w:themeFillTint="99"/>
         </w:rPr>
         <w:t>сложный</w:t>
@@ -733,26 +665,18 @@
           <w:ilvl w:val="0"/>
           <w:numId w:val="10"/>
         </w:numPr>
-        <w:rPr>
-          <w:rFonts w:asciiTheme="minorHAnsi" w:hAnsiTheme="minorHAnsi" w:cstheme="minorHAnsi"/>
-        </w:rPr>
-      </w:pPr>
-      <w:r>
-        <w:rPr>
-          <w:rFonts w:asciiTheme="minorHAnsi" w:hAnsiTheme="minorHAnsi" w:cstheme="minorHAnsi"/>
-        </w:rPr>
+      </w:pPr>
+      <w:r>
         <w:t>Вставка нового заказа</w:t>
       </w:r>
       <w:r>
         <w:rPr>
-          <w:rFonts w:asciiTheme="minorHAnsi" w:hAnsiTheme="minorHAnsi" w:cstheme="minorHAnsi"/>
           <w:lang w:val="en-US"/>
         </w:rPr>
         <w:t>(</w:t>
       </w:r>
       <w:r>
         <w:rPr>
-          <w:rFonts w:asciiTheme="minorHAnsi" w:hAnsiTheme="minorHAnsi" w:cstheme="minorHAnsi"/>
           <w:shd w:val="clear" w:color="auto" w:fill="F4B083" w:themeFill="accent2" w:themeFillTint="99"/>
         </w:rPr>
         <w:t>сложный</w:t>
@@ -768,19 +692,12 @@
           <w:ilvl w:val="1"/>
           <w:numId w:val="10"/>
         </w:numPr>
-        <w:rPr>
-          <w:rFonts w:asciiTheme="minorHAnsi" w:hAnsiTheme="minorHAnsi" w:cstheme="minorHAnsi"/>
-        </w:rPr>
-      </w:pPr>
-      <w:r>
-        <w:rPr>
-          <w:rFonts w:asciiTheme="minorHAnsi" w:hAnsiTheme="minorHAnsi" w:cstheme="minorHAnsi"/>
-        </w:rPr>
+      </w:pPr>
+      <w:r>
         <w:t xml:space="preserve">В таблицу </w:t>
       </w:r>
       <w:r>
         <w:rPr>
-          <w:rFonts w:asciiTheme="minorHAnsi" w:hAnsiTheme="minorHAnsi" w:cstheme="minorHAnsi"/>
           <w:lang w:val="en-US"/>
         </w:rPr>
         <w:t>orders</w:t>
@@ -793,26 +710,20 @@
           <w:ilvl w:val="1"/>
           <w:numId w:val="10"/>
         </w:numPr>
-        <w:rPr>
-          <w:rFonts w:asciiTheme="minorHAnsi" w:hAnsiTheme="minorHAnsi" w:cstheme="minorHAnsi"/>
-        </w:rPr>
-      </w:pPr>
-      <w:r>
-        <w:rPr>
-          <w:rFonts w:asciiTheme="minorHAnsi" w:hAnsiTheme="minorHAnsi" w:cstheme="minorHAnsi"/>
-        </w:rPr>
+      </w:pPr>
+      <w:r>
         <w:t xml:space="preserve">В таблицу </w:t>
       </w:r>
       <w:proofErr w:type="spellStart"/>
       <w:r>
         <w:rPr>
-          <w:rFonts w:asciiTheme="minorHAnsi" w:hAnsiTheme="minorHAnsi" w:cstheme="minorHAnsi"/>
           <w:lang w:val="en-US"/>
         </w:rPr>
         <w:t>order_details</w:t>
       </w:r>
       <w:proofErr w:type="spellEnd"/>
     </w:p>
+    <w:bookmarkEnd w:id="17"/>
     <w:p>
       <w:pPr>
         <w:pStyle w:val="a3"/>
@@ -821,14 +732,10 @@
           <w:numId w:val="1"/>
         </w:numPr>
         <w:rPr>
-          <w:rFonts w:asciiTheme="minorHAnsi" w:hAnsiTheme="minorHAnsi" w:cstheme="minorHAnsi"/>
           <w:lang w:val="en-US"/>
         </w:rPr>
       </w:pPr>
       <w:r>
-        <w:rPr>
-          <w:rFonts w:asciiTheme="minorHAnsi" w:hAnsiTheme="minorHAnsi" w:cstheme="minorHAnsi"/>
-        </w:rPr>
         <w:t>Изменение</w:t>
       </w:r>
     </w:p>
@@ -839,14 +746,8 @@
           <w:ilvl w:val="1"/>
           <w:numId w:val="1"/>
         </w:numPr>
-        <w:rPr>
-          <w:rFonts w:asciiTheme="minorHAnsi" w:hAnsiTheme="minorHAnsi" w:cstheme="minorHAnsi"/>
-        </w:rPr>
-      </w:pPr>
-      <w:r>
-        <w:rPr>
-          <w:rFonts w:asciiTheme="minorHAnsi" w:hAnsiTheme="minorHAnsi" w:cstheme="minorHAnsi"/>
-        </w:rPr>
+      </w:pPr>
+      <w:r>
         <w:t>Изменение информации о товаре в базе</w:t>
       </w:r>
     </w:p>
@@ -857,14 +758,8 @@
           <w:ilvl w:val="1"/>
           <w:numId w:val="1"/>
         </w:numPr>
-        <w:rPr>
-          <w:rFonts w:asciiTheme="minorHAnsi" w:hAnsiTheme="minorHAnsi" w:cstheme="minorHAnsi"/>
-        </w:rPr>
-      </w:pPr>
-      <w:r>
-        <w:rPr>
-          <w:rFonts w:asciiTheme="minorHAnsi" w:hAnsiTheme="minorHAnsi" w:cstheme="minorHAnsi"/>
-        </w:rPr>
+      </w:pPr>
+      <w:r>
         <w:t>Изменение скидки на товар</w:t>
       </w:r>
     </w:p>
@@ -875,14 +770,8 @@
           <w:ilvl w:val="1"/>
           <w:numId w:val="1"/>
         </w:numPr>
-        <w:rPr>
-          <w:rFonts w:asciiTheme="minorHAnsi" w:hAnsiTheme="minorHAnsi" w:cstheme="minorHAnsi"/>
-        </w:rPr>
-      </w:pPr>
-      <w:r>
-        <w:rPr>
-          <w:rFonts w:asciiTheme="minorHAnsi" w:hAnsiTheme="minorHAnsi" w:cstheme="minorHAnsi"/>
-        </w:rPr>
+      </w:pPr>
+      <w:r>
         <w:t>Изменение количества товара на складе</w:t>
       </w:r>
     </w:p>
@@ -893,14 +782,8 @@
           <w:ilvl w:val="1"/>
           <w:numId w:val="1"/>
         </w:numPr>
-        <w:rPr>
-          <w:rFonts w:asciiTheme="minorHAnsi" w:hAnsiTheme="minorHAnsi" w:cstheme="minorHAnsi"/>
-        </w:rPr>
-      </w:pPr>
-      <w:r>
-        <w:rPr>
-          <w:rFonts w:asciiTheme="minorHAnsi" w:hAnsiTheme="minorHAnsi" w:cstheme="minorHAnsi"/>
-        </w:rPr>
+      </w:pPr>
+      <w:r>
         <w:t>Изменение данных о учетной записи заказчика</w:t>
       </w:r>
     </w:p>
@@ -911,14 +794,8 @@
           <w:ilvl w:val="1"/>
           <w:numId w:val="1"/>
         </w:numPr>
-        <w:rPr>
-          <w:rFonts w:asciiTheme="minorHAnsi" w:hAnsiTheme="minorHAnsi" w:cstheme="minorHAnsi"/>
-        </w:rPr>
-      </w:pPr>
-      <w:r>
-        <w:rPr>
-          <w:rFonts w:asciiTheme="minorHAnsi" w:hAnsiTheme="minorHAnsi" w:cstheme="minorHAnsi"/>
-        </w:rPr>
+      </w:pPr>
+      <w:r>
         <w:t>Изменение статуса товара</w:t>
       </w:r>
     </w:p>
@@ -929,14 +806,8 @@
           <w:ilvl w:val="0"/>
           <w:numId w:val="1"/>
         </w:numPr>
-        <w:rPr>
-          <w:rFonts w:asciiTheme="minorHAnsi" w:hAnsiTheme="minorHAnsi" w:cstheme="minorHAnsi"/>
-        </w:rPr>
-      </w:pPr>
-      <w:r>
-        <w:rPr>
-          <w:rFonts w:asciiTheme="minorHAnsi" w:hAnsiTheme="minorHAnsi" w:cstheme="minorHAnsi"/>
-        </w:rPr>
+      </w:pPr>
+      <w:r>
         <w:t>Удаление</w:t>
       </w:r>
     </w:p>
@@ -947,25 +818,12 @@
           <w:ilvl w:val="0"/>
           <w:numId w:val="8"/>
         </w:numPr>
-        <w:rPr>
-          <w:rFonts w:asciiTheme="minorHAnsi" w:hAnsiTheme="minorHAnsi" w:cstheme="minorHAnsi"/>
-        </w:rPr>
-      </w:pPr>
-      <w:r>
-        <w:rPr>
-          <w:rFonts w:asciiTheme="minorHAnsi" w:hAnsiTheme="minorHAnsi" w:cstheme="minorHAnsi"/>
-        </w:rPr>
-        <w:t>Удаление учетной записи сотрудника завода</w:t>
-      </w:r>
-      <w:r>
-        <w:rPr>
-          <w:rFonts w:asciiTheme="minorHAnsi" w:hAnsiTheme="minorHAnsi" w:cstheme="minorHAnsi"/>
-        </w:rPr>
-        <w:t>(</w:t>
-      </w:r>
-      <w:r>
-        <w:rPr>
-          <w:rFonts w:asciiTheme="minorHAnsi" w:hAnsiTheme="minorHAnsi" w:cstheme="minorHAnsi"/>
+      </w:pPr>
+      <w:r>
+        <w:t>Удаление учетной записи сотрудника завода(</w:t>
+      </w:r>
+      <w:r>
+        <w:rPr>
           <w:shd w:val="clear" w:color="auto" w:fill="F4B083" w:themeFill="accent2" w:themeFillTint="99"/>
         </w:rPr>
         <w:t>сложный</w:t>
